--- a/trunk/WIP/Report/UJD_VN_Report#1.docx
+++ b/trunk/WIP/Report/UJD_VN_Report#1.docx
@@ -105,7 +105,7 @@
             <w:pPr>
               <w:jc w:val="center"/>
               <w:rPr>
-                <w:rFonts w:cstheme="minorHAnsi"/>
+                <w:rFonts w:ascii="Times New Roman" w:hAnsi="Times New Roman" w:cs="Times New Roman"/>
                 <w:b/>
                 <w:sz w:val="32"/>
                 <w:szCs w:val="32"/>
@@ -113,7 +113,7 @@
             </w:pPr>
             <w:r>
               <w:rPr>
-                <w:rFonts w:cstheme="minorHAnsi"/>
+                <w:rFonts w:ascii="Times New Roman" w:hAnsi="Times New Roman" w:cs="Times New Roman"/>
                 <w:b/>
                 <w:sz w:val="32"/>
                 <w:szCs w:val="32"/>
@@ -135,38 +135,38 @@
       <w:pPr>
         <w:jc w:val="center"/>
         <w:rPr>
+          <w:rFonts w:ascii="Times New Roman" w:hAnsi="Times New Roman" w:cs="Times New Roman"/>
+          <w:b/>
+          <w:sz w:val="72"/>
+          <w:szCs w:val="72"/>
+        </w:rPr>
+      </w:pPr>
+      <w:r>
+        <w:rPr>
+          <w:rFonts w:ascii="Times New Roman" w:hAnsi="Times New Roman" w:cs="Times New Roman"/>
+          <w:b/>
+          <w:sz w:val="72"/>
+          <w:szCs w:val="72"/>
+        </w:rPr>
+        <w:t>FPT UNIVERSITY</w:t>
+      </w:r>
+    </w:p>
+    <w:p>
+      <w:pPr>
+        <w:jc w:val="center"/>
+        <w:rPr>
           <w:rFonts w:ascii="Arial" w:hAnsi="Arial" w:cs="Arial"/>
           <w:b/>
           <w:sz w:val="72"/>
           <w:szCs w:val="72"/>
         </w:rPr>
       </w:pPr>
-      <w:r>
-        <w:rPr>
-          <w:rFonts w:ascii="Arial" w:hAnsi="Arial" w:cs="Arial"/>
-          <w:b/>
-          <w:sz w:val="72"/>
-          <w:szCs w:val="72"/>
-        </w:rPr>
-        <w:t>FPT UNIVERSITY</w:t>
-      </w:r>
     </w:p>
     <w:p>
       <w:pPr>
         <w:jc w:val="center"/>
         <w:rPr>
-          <w:rFonts w:ascii="Arial" w:hAnsi="Arial" w:cs="Arial"/>
-          <w:b/>
-          <w:sz w:val="72"/>
-          <w:szCs w:val="72"/>
-        </w:rPr>
-      </w:pPr>
-    </w:p>
-    <w:p>
-      <w:pPr>
-        <w:jc w:val="center"/>
-        <w:rPr>
-          <w:rFonts w:ascii="Arial" w:hAnsi="Arial" w:cs="Arial"/>
+          <w:rFonts w:ascii="Times New Roman" w:hAnsi="Times New Roman" w:cs="Times New Roman"/>
           <w:b/>
           <w:sz w:val="40"/>
           <w:szCs w:val="40"/>
@@ -174,7 +174,7 @@
       </w:pPr>
       <w:r>
         <w:rPr>
-          <w:rFonts w:ascii="Arial" w:hAnsi="Arial" w:cs="Arial"/>
+          <w:rFonts w:ascii="Times New Roman" w:hAnsi="Times New Roman" w:cs="Times New Roman"/>
           <w:b/>
           <w:noProof/>
           <w:sz w:val="40"/>
@@ -191,39 +191,39 @@
       </w:r>
       <w:r>
         <w:rPr>
+          <w:rFonts w:ascii="Times New Roman" w:hAnsi="Times New Roman" w:cs="Times New Roman"/>
+          <w:b/>
+          <w:sz w:val="40"/>
+          <w:szCs w:val="40"/>
+        </w:rPr>
+        <w:t xml:space="preserve">CAPSTONE PROJECT </w:t>
+      </w:r>
+      <w:r>
+        <w:rPr>
+          <w:rFonts w:ascii="Times New Roman" w:hAnsi="Times New Roman" w:cs="Times New Roman"/>
+          <w:b/>
+          <w:sz w:val="40"/>
+          <w:szCs w:val="40"/>
+        </w:rPr>
+        <w:t>DOCUMENT</w:t>
+      </w:r>
+    </w:p>
+    <w:p>
+      <w:pPr>
+        <w:jc w:val="center"/>
+        <w:rPr>
           <w:rFonts w:ascii="Arial" w:hAnsi="Arial" w:cs="Arial"/>
           <w:b/>
           <w:sz w:val="40"/>
           <w:szCs w:val="40"/>
         </w:rPr>
-        <w:t xml:space="preserve">CAPSTONE PROJECT </w:t>
-      </w:r>
-      <w:r>
-        <w:rPr>
-          <w:rFonts w:ascii="Arial" w:hAnsi="Arial" w:cs="Arial"/>
-          <w:b/>
-          <w:sz w:val="40"/>
-          <w:szCs w:val="40"/>
-        </w:rPr>
-        <w:t>DOCUMENT</w:t>
-      </w:r>
+      </w:pPr>
     </w:p>
     <w:p>
       <w:pPr>
         <w:jc w:val="center"/>
         <w:rPr>
-          <w:rFonts w:ascii="Arial" w:hAnsi="Arial" w:cs="Arial"/>
-          <w:b/>
-          <w:sz w:val="40"/>
-          <w:szCs w:val="40"/>
-        </w:rPr>
-      </w:pPr>
-    </w:p>
-    <w:p>
-      <w:pPr>
-        <w:jc w:val="center"/>
-        <w:rPr>
-          <w:rFonts w:ascii="Arial" w:hAnsi="Arial" w:cs="Arial"/>
+          <w:rFonts w:ascii="Times New Roman" w:hAnsi="Times New Roman" w:cs="Times New Roman"/>
           <w:b/>
           <w:sz w:val="50"/>
           <w:szCs w:val="50"/>
@@ -231,7 +231,7 @@
       </w:pPr>
       <w:r>
         <w:rPr>
-          <w:rFonts w:ascii="Arial" w:hAnsi="Arial" w:cs="Arial"/>
+          <w:rFonts w:ascii="Times New Roman" w:hAnsi="Times New Roman" w:cs="Times New Roman"/>
           <w:b/>
           <w:sz w:val="50"/>
           <w:szCs w:val="50"/>
@@ -243,14 +243,14 @@
       <w:pPr>
         <w:jc w:val="center"/>
         <w:rPr>
-          <w:rFonts w:ascii="Arial" w:hAnsi="Arial" w:cs="Arial"/>
+          <w:rFonts w:ascii="Times New Roman" w:hAnsi="Times New Roman" w:cs="Times New Roman"/>
           <w:sz w:val="36"/>
           <w:szCs w:val="36"/>
         </w:rPr>
       </w:pPr>
       <w:r>
         <w:rPr>
-          <w:rFonts w:ascii="Arial" w:hAnsi="Arial" w:cs="Arial"/>
+          <w:rFonts w:ascii="Times New Roman" w:hAnsi="Times New Roman" w:cs="Times New Roman"/>
           <w:sz w:val="36"/>
           <w:szCs w:val="36"/>
         </w:rPr>
@@ -258,7 +258,7 @@
       </w:r>
       <w:r>
         <w:rPr>
-          <w:rFonts w:ascii="Arial" w:hAnsi="Arial" w:cs="Arial"/>
+          <w:rFonts w:ascii="Times New Roman" w:hAnsi="Times New Roman" w:cs="Times New Roman"/>
           <w:sz w:val="36"/>
           <w:szCs w:val="36"/>
         </w:rPr>
@@ -266,7 +266,7 @@
       </w:r>
       <w:r>
         <w:rPr>
-          <w:rFonts w:ascii="Arial" w:hAnsi="Arial" w:cs="Arial"/>
+          <w:rFonts w:ascii="Times New Roman" w:hAnsi="Times New Roman" w:cs="Times New Roman"/>
           <w:sz w:val="36"/>
           <w:szCs w:val="36"/>
         </w:rPr>
@@ -274,11 +274,21 @@
       </w:r>
       <w:r>
         <w:rPr>
-          <w:rFonts w:ascii="Arial" w:hAnsi="Arial" w:cs="Arial"/>
+          <w:rFonts w:ascii="Times New Roman" w:hAnsi="Times New Roman" w:cs="Times New Roman"/>
           <w:sz w:val="36"/>
           <w:szCs w:val="36"/>
         </w:rPr>
-        <w:t>Project Introduction</w:t>
+        <w:t xml:space="preserve">Project </w:t>
+      </w:r>
+      <w:bookmarkStart w:id="0" w:name="_GoBack"/>
+      <w:bookmarkEnd w:id="0"/>
+      <w:r>
+        <w:rPr>
+          <w:rFonts w:ascii="Times New Roman" w:hAnsi="Times New Roman" w:cs="Times New Roman"/>
+          <w:sz w:val="36"/>
+          <w:szCs w:val="36"/>
+        </w:rPr>
+        <w:t>Introduction</w:t>
       </w:r>
     </w:p>
     <w:tbl>
@@ -301,7 +311,7 @@
             <w:pPr>
               <w:jc w:val="center"/>
               <w:rPr>
-                <w:rFonts w:ascii="Arial" w:hAnsi="Arial" w:cs="Arial"/>
+                <w:rFonts w:ascii="Times New Roman" w:hAnsi="Times New Roman" w:cs="Times New Roman"/>
                 <w:b/>
                 <w:sz w:val="36"/>
                 <w:szCs w:val="36"/>
@@ -309,7 +319,7 @@
             </w:pPr>
             <w:r>
               <w:rPr>
-                <w:rFonts w:ascii="Arial" w:hAnsi="Arial" w:cs="Arial"/>
+                <w:rFonts w:ascii="Times New Roman" w:hAnsi="Times New Roman" w:cs="Times New Roman"/>
                 <w:b/>
                 <w:sz w:val="36"/>
                 <w:szCs w:val="36"/>
@@ -333,7 +343,7 @@
             <w:pPr>
               <w:jc w:val="center"/>
               <w:rPr>
-                <w:rFonts w:ascii="Arial" w:hAnsi="Arial" w:cs="Arial"/>
+                <w:rFonts w:ascii="Times New Roman" w:hAnsi="Times New Roman" w:cs="Times New Roman"/>
                 <w:b/>
                 <w:sz w:val="28"/>
                 <w:szCs w:val="28"/>
@@ -341,7 +351,7 @@
             </w:pPr>
             <w:r>
               <w:rPr>
-                <w:rFonts w:ascii="Arial" w:hAnsi="Arial" w:cs="Arial"/>
+                <w:rFonts w:ascii="Times New Roman" w:hAnsi="Times New Roman" w:cs="Times New Roman"/>
                 <w:b/>
                 <w:sz w:val="28"/>
                 <w:szCs w:val="28"/>
@@ -350,7 +360,7 @@
             </w:r>
             <w:r>
               <w:rPr>
-                <w:rFonts w:ascii="Arial" w:hAnsi="Arial" w:cs="Arial"/>
+                <w:rFonts w:ascii="Times New Roman" w:hAnsi="Times New Roman" w:cs="Times New Roman"/>
                 <w:b/>
                 <w:sz w:val="28"/>
                 <w:szCs w:val="28"/>
@@ -366,68 +376,68 @@
           <w:p>
             <w:pPr>
               <w:rPr>
-                <w:rFonts w:ascii="Arial" w:hAnsi="Arial" w:cs="Arial"/>
-                <w:sz w:val="36"/>
-                <w:szCs w:val="76"/>
+                <w:rFonts w:ascii="Times New Roman" w:hAnsi="Times New Roman" w:cs="Times New Roman"/>
+                <w:sz w:val="32"/>
+                <w:szCs w:val="32"/>
               </w:rPr>
             </w:pPr>
             <w:r>
               <w:rPr>
-                <w:rFonts w:ascii="Arial" w:hAnsi="Arial" w:cs="Arial"/>
-                <w:sz w:val="36"/>
-                <w:szCs w:val="76"/>
+                <w:rFonts w:ascii="Times New Roman" w:hAnsi="Times New Roman" w:cs="Times New Roman"/>
+                <w:sz w:val="32"/>
+                <w:szCs w:val="32"/>
               </w:rPr>
               <w:t xml:space="preserve">SE02316 </w:t>
             </w:r>
             <w:r>
               <w:rPr>
-                <w:rFonts w:ascii="Arial" w:hAnsi="Arial" w:cs="Arial"/>
-                <w:sz w:val="36"/>
-                <w:szCs w:val="76"/>
+                <w:rFonts w:ascii="Times New Roman" w:hAnsi="Times New Roman" w:cs="Times New Roman"/>
+                <w:sz w:val="32"/>
+                <w:szCs w:val="32"/>
               </w:rPr>
               <w:t>-</w:t>
             </w:r>
             <w:r>
               <w:rPr>
-                <w:rFonts w:ascii="Arial" w:hAnsi="Arial" w:cs="Arial"/>
-                <w:sz w:val="36"/>
-                <w:szCs w:val="76"/>
+                <w:rFonts w:ascii="Times New Roman" w:hAnsi="Times New Roman" w:cs="Times New Roman"/>
+                <w:sz w:val="32"/>
+                <w:szCs w:val="32"/>
               </w:rPr>
               <w:t xml:space="preserve"> </w:t>
             </w:r>
             <w:proofErr w:type="spellStart"/>
             <w:r>
               <w:rPr>
-                <w:rFonts w:ascii="Arial" w:hAnsi="Arial" w:cs="Arial"/>
-                <w:sz w:val="36"/>
-                <w:szCs w:val="76"/>
+                <w:rFonts w:ascii="Times New Roman" w:hAnsi="Times New Roman" w:cs="Times New Roman"/>
+                <w:sz w:val="32"/>
+                <w:szCs w:val="32"/>
               </w:rPr>
               <w:t>Lê</w:t>
             </w:r>
             <w:proofErr w:type="spellEnd"/>
             <w:r>
               <w:rPr>
-                <w:rFonts w:ascii="Arial" w:hAnsi="Arial" w:cs="Arial"/>
-                <w:sz w:val="36"/>
-                <w:szCs w:val="76"/>
+                <w:rFonts w:ascii="Times New Roman" w:hAnsi="Times New Roman" w:cs="Times New Roman"/>
+                <w:sz w:val="32"/>
+                <w:szCs w:val="32"/>
               </w:rPr>
               <w:t xml:space="preserve"> </w:t>
             </w:r>
             <w:proofErr w:type="spellStart"/>
             <w:r>
               <w:rPr>
-                <w:rFonts w:ascii="Arial" w:hAnsi="Arial" w:cs="Arial"/>
-                <w:sz w:val="36"/>
-                <w:szCs w:val="76"/>
+                <w:rFonts w:ascii="Times New Roman" w:hAnsi="Times New Roman" w:cs="Times New Roman"/>
+                <w:sz w:val="32"/>
+                <w:szCs w:val="32"/>
               </w:rPr>
               <w:t>Đình</w:t>
             </w:r>
             <w:proofErr w:type="spellEnd"/>
             <w:r>
               <w:rPr>
-                <w:rFonts w:ascii="Arial" w:hAnsi="Arial" w:cs="Arial"/>
-                <w:sz w:val="36"/>
-                <w:szCs w:val="76"/>
+                <w:rFonts w:ascii="Times New Roman" w:hAnsi="Times New Roman" w:cs="Times New Roman"/>
+                <w:sz w:val="32"/>
+                <w:szCs w:val="32"/>
               </w:rPr>
               <w:t xml:space="preserve"> Nam</w:t>
             </w:r>
@@ -447,7 +457,7 @@
             <w:pPr>
               <w:jc w:val="center"/>
               <w:rPr>
-                <w:rFonts w:ascii="Arial" w:hAnsi="Arial" w:cs="Arial"/>
+                <w:rFonts w:ascii="Times New Roman" w:hAnsi="Times New Roman" w:cs="Times New Roman"/>
                 <w:b/>
                 <w:sz w:val="36"/>
                 <w:szCs w:val="76"/>
@@ -462,68 +472,68 @@
           <w:p>
             <w:pPr>
               <w:rPr>
-                <w:rFonts w:ascii="Arial" w:hAnsi="Arial" w:cs="Arial"/>
-                <w:sz w:val="36"/>
-                <w:szCs w:val="76"/>
+                <w:rFonts w:ascii="Times New Roman" w:hAnsi="Times New Roman" w:cs="Times New Roman"/>
+                <w:sz w:val="32"/>
+                <w:szCs w:val="32"/>
               </w:rPr>
             </w:pPr>
             <w:r>
               <w:rPr>
-                <w:rFonts w:ascii="Arial" w:hAnsi="Arial" w:cs="Arial"/>
-                <w:sz w:val="36"/>
-                <w:szCs w:val="76"/>
+                <w:rFonts w:ascii="Times New Roman" w:hAnsi="Times New Roman" w:cs="Times New Roman"/>
+                <w:sz w:val="32"/>
+                <w:szCs w:val="32"/>
               </w:rPr>
               <w:t xml:space="preserve">SE02300 </w:t>
             </w:r>
             <w:r>
               <w:rPr>
-                <w:rFonts w:ascii="Arial" w:hAnsi="Arial" w:cs="Arial"/>
-                <w:sz w:val="36"/>
-                <w:szCs w:val="76"/>
+                <w:rFonts w:ascii="Times New Roman" w:hAnsi="Times New Roman" w:cs="Times New Roman"/>
+                <w:sz w:val="32"/>
+                <w:szCs w:val="32"/>
               </w:rPr>
               <w:t>-</w:t>
             </w:r>
             <w:r>
               <w:rPr>
-                <w:rFonts w:ascii="Arial" w:hAnsi="Arial" w:cs="Arial"/>
-                <w:sz w:val="36"/>
-                <w:szCs w:val="76"/>
+                <w:rFonts w:ascii="Times New Roman" w:hAnsi="Times New Roman" w:cs="Times New Roman"/>
+                <w:sz w:val="32"/>
+                <w:szCs w:val="32"/>
               </w:rPr>
               <w:t xml:space="preserve"> </w:t>
             </w:r>
             <w:proofErr w:type="spellStart"/>
             <w:r>
               <w:rPr>
-                <w:rFonts w:ascii="Arial" w:hAnsi="Arial" w:cs="Arial"/>
-                <w:sz w:val="36"/>
-                <w:szCs w:val="76"/>
+                <w:rFonts w:ascii="Times New Roman" w:hAnsi="Times New Roman" w:cs="Times New Roman"/>
+                <w:sz w:val="32"/>
+                <w:szCs w:val="32"/>
               </w:rPr>
               <w:t>Phạm</w:t>
             </w:r>
             <w:proofErr w:type="spellEnd"/>
             <w:r>
               <w:rPr>
-                <w:rFonts w:ascii="Arial" w:hAnsi="Arial" w:cs="Arial"/>
-                <w:sz w:val="36"/>
-                <w:szCs w:val="76"/>
+                <w:rFonts w:ascii="Times New Roman" w:hAnsi="Times New Roman" w:cs="Times New Roman"/>
+                <w:sz w:val="32"/>
+                <w:szCs w:val="32"/>
               </w:rPr>
               <w:t xml:space="preserve"> </w:t>
             </w:r>
             <w:proofErr w:type="spellStart"/>
             <w:r>
               <w:rPr>
-                <w:rFonts w:ascii="Arial" w:hAnsi="Arial" w:cs="Arial"/>
-                <w:sz w:val="36"/>
-                <w:szCs w:val="76"/>
+                <w:rFonts w:ascii="Times New Roman" w:hAnsi="Times New Roman" w:cs="Times New Roman"/>
+                <w:sz w:val="32"/>
+                <w:szCs w:val="32"/>
               </w:rPr>
               <w:t>Thị</w:t>
             </w:r>
             <w:proofErr w:type="spellEnd"/>
             <w:r>
               <w:rPr>
-                <w:rFonts w:ascii="Arial" w:hAnsi="Arial" w:cs="Arial"/>
-                <w:sz w:val="36"/>
-                <w:szCs w:val="76"/>
+                <w:rFonts w:ascii="Times New Roman" w:hAnsi="Times New Roman" w:cs="Times New Roman"/>
+                <w:sz w:val="32"/>
+                <w:szCs w:val="32"/>
               </w:rPr>
               <w:t xml:space="preserve"> Minh</w:t>
             </w:r>
@@ -543,7 +553,7 @@
             <w:pPr>
               <w:jc w:val="center"/>
               <w:rPr>
-                <w:rFonts w:ascii="Arial" w:hAnsi="Arial" w:cs="Arial"/>
+                <w:rFonts w:ascii="Times New Roman" w:hAnsi="Times New Roman" w:cs="Times New Roman"/>
                 <w:b/>
                 <w:sz w:val="36"/>
                 <w:szCs w:val="76"/>
@@ -558,61 +568,61 @@
           <w:p>
             <w:pPr>
               <w:rPr>
-                <w:rFonts w:ascii="Arial" w:hAnsi="Arial" w:cs="Arial"/>
-                <w:sz w:val="36"/>
-                <w:szCs w:val="76"/>
+                <w:rFonts w:ascii="Times New Roman" w:hAnsi="Times New Roman" w:cs="Times New Roman"/>
+                <w:sz w:val="32"/>
+                <w:szCs w:val="32"/>
               </w:rPr>
             </w:pPr>
             <w:r>
               <w:rPr>
-                <w:rFonts w:ascii="Arial" w:hAnsi="Arial" w:cs="Arial"/>
-                <w:sz w:val="36"/>
-                <w:szCs w:val="76"/>
+                <w:rFonts w:ascii="Times New Roman" w:hAnsi="Times New Roman" w:cs="Times New Roman"/>
+                <w:sz w:val="32"/>
+                <w:szCs w:val="32"/>
               </w:rPr>
               <w:t xml:space="preserve">SE02189 - </w:t>
             </w:r>
             <w:proofErr w:type="spellStart"/>
             <w:r>
               <w:rPr>
-                <w:rFonts w:ascii="Arial" w:hAnsi="Arial" w:cs="Arial"/>
-                <w:sz w:val="36"/>
-                <w:szCs w:val="76"/>
+                <w:rFonts w:ascii="Times New Roman" w:hAnsi="Times New Roman" w:cs="Times New Roman"/>
+                <w:sz w:val="32"/>
+                <w:szCs w:val="32"/>
               </w:rPr>
               <w:t>Nguyễn</w:t>
             </w:r>
             <w:proofErr w:type="spellEnd"/>
             <w:r>
               <w:rPr>
-                <w:rFonts w:ascii="Arial" w:hAnsi="Arial" w:cs="Arial"/>
-                <w:sz w:val="36"/>
-                <w:szCs w:val="76"/>
+                <w:rFonts w:ascii="Times New Roman" w:hAnsi="Times New Roman" w:cs="Times New Roman"/>
+                <w:sz w:val="32"/>
+                <w:szCs w:val="32"/>
               </w:rPr>
               <w:t xml:space="preserve"> </w:t>
             </w:r>
             <w:proofErr w:type="spellStart"/>
             <w:r>
               <w:rPr>
-                <w:rFonts w:ascii="Arial" w:hAnsi="Arial" w:cs="Arial"/>
-                <w:sz w:val="36"/>
-                <w:szCs w:val="76"/>
+                <w:rFonts w:ascii="Times New Roman" w:hAnsi="Times New Roman" w:cs="Times New Roman"/>
+                <w:sz w:val="32"/>
+                <w:szCs w:val="32"/>
               </w:rPr>
               <w:t>Ngọc</w:t>
             </w:r>
             <w:proofErr w:type="spellEnd"/>
             <w:r>
               <w:rPr>
-                <w:rFonts w:ascii="Arial" w:hAnsi="Arial" w:cs="Arial"/>
-                <w:sz w:val="36"/>
-                <w:szCs w:val="76"/>
+                <w:rFonts w:ascii="Times New Roman" w:hAnsi="Times New Roman" w:cs="Times New Roman"/>
+                <w:sz w:val="32"/>
+                <w:szCs w:val="32"/>
               </w:rPr>
               <w:t xml:space="preserve"> </w:t>
             </w:r>
             <w:proofErr w:type="spellStart"/>
             <w:r>
               <w:rPr>
-                <w:rFonts w:ascii="Arial" w:hAnsi="Arial" w:cs="Arial"/>
-                <w:sz w:val="36"/>
-                <w:szCs w:val="76"/>
+                <w:rFonts w:ascii="Times New Roman" w:hAnsi="Times New Roman" w:cs="Times New Roman"/>
+                <w:sz w:val="32"/>
+                <w:szCs w:val="32"/>
               </w:rPr>
               <w:t>Tuấn</w:t>
             </w:r>
@@ -622,7 +632,7 @@
       </w:tr>
       <w:tr>
         <w:trPr>
-          <w:trHeight w:val="548"/>
+          <w:trHeight w:val="377"/>
         </w:trPr>
         <w:tc>
           <w:tcPr>
@@ -633,7 +643,7 @@
             <w:pPr>
               <w:jc w:val="center"/>
               <w:rPr>
-                <w:rFonts w:ascii="Arial" w:hAnsi="Arial" w:cs="Arial"/>
+                <w:rFonts w:ascii="Times New Roman" w:hAnsi="Times New Roman" w:cs="Times New Roman"/>
                 <w:b/>
                 <w:sz w:val="36"/>
                 <w:szCs w:val="76"/>
@@ -648,61 +658,61 @@
           <w:p>
             <w:pPr>
               <w:rPr>
-                <w:rFonts w:ascii="Arial" w:hAnsi="Arial" w:cs="Arial"/>
-                <w:sz w:val="36"/>
-                <w:szCs w:val="76"/>
+                <w:rFonts w:ascii="Times New Roman" w:hAnsi="Times New Roman" w:cs="Times New Roman"/>
+                <w:sz w:val="32"/>
+                <w:szCs w:val="32"/>
               </w:rPr>
             </w:pPr>
             <w:r>
               <w:rPr>
-                <w:rFonts w:ascii="Arial" w:hAnsi="Arial" w:cs="Arial"/>
-                <w:sz w:val="36"/>
-                <w:szCs w:val="76"/>
+                <w:rFonts w:ascii="Times New Roman" w:hAnsi="Times New Roman" w:cs="Times New Roman"/>
+                <w:sz w:val="32"/>
+                <w:szCs w:val="32"/>
               </w:rPr>
               <w:t xml:space="preserve">SE02336 - </w:t>
             </w:r>
             <w:proofErr w:type="spellStart"/>
             <w:r>
               <w:rPr>
-                <w:rFonts w:ascii="Arial" w:hAnsi="Arial" w:cs="Arial"/>
-                <w:sz w:val="36"/>
-                <w:szCs w:val="76"/>
+                <w:rFonts w:ascii="Times New Roman" w:hAnsi="Times New Roman" w:cs="Times New Roman"/>
+                <w:sz w:val="32"/>
+                <w:szCs w:val="32"/>
               </w:rPr>
               <w:t>Phạm</w:t>
             </w:r>
             <w:proofErr w:type="spellEnd"/>
             <w:r>
               <w:rPr>
-                <w:rFonts w:ascii="Arial" w:hAnsi="Arial" w:cs="Arial"/>
-                <w:sz w:val="36"/>
-                <w:szCs w:val="76"/>
+                <w:rFonts w:ascii="Times New Roman" w:hAnsi="Times New Roman" w:cs="Times New Roman"/>
+                <w:sz w:val="32"/>
+                <w:szCs w:val="32"/>
               </w:rPr>
               <w:t xml:space="preserve"> </w:t>
             </w:r>
             <w:proofErr w:type="spellStart"/>
             <w:r>
               <w:rPr>
-                <w:rFonts w:ascii="Arial" w:hAnsi="Arial" w:cs="Arial"/>
-                <w:sz w:val="36"/>
-                <w:szCs w:val="76"/>
+                <w:rFonts w:ascii="Times New Roman" w:hAnsi="Times New Roman" w:cs="Times New Roman"/>
+                <w:sz w:val="32"/>
+                <w:szCs w:val="32"/>
               </w:rPr>
               <w:t>Tiến</w:t>
             </w:r>
             <w:proofErr w:type="spellEnd"/>
             <w:r>
               <w:rPr>
-                <w:rFonts w:ascii="Arial" w:hAnsi="Arial" w:cs="Arial"/>
-                <w:sz w:val="36"/>
-                <w:szCs w:val="76"/>
+                <w:rFonts w:ascii="Times New Roman" w:hAnsi="Times New Roman" w:cs="Times New Roman"/>
+                <w:sz w:val="32"/>
+                <w:szCs w:val="32"/>
               </w:rPr>
               <w:t xml:space="preserve"> </w:t>
             </w:r>
             <w:proofErr w:type="spellStart"/>
             <w:r>
               <w:rPr>
-                <w:rFonts w:ascii="Arial" w:hAnsi="Arial" w:cs="Arial"/>
-                <w:sz w:val="36"/>
-                <w:szCs w:val="76"/>
+                <w:rFonts w:ascii="Times New Roman" w:hAnsi="Times New Roman" w:cs="Times New Roman"/>
+                <w:sz w:val="32"/>
+                <w:szCs w:val="32"/>
               </w:rPr>
               <w:t>Đạt</w:t>
             </w:r>
@@ -722,7 +732,7 @@
             <w:pPr>
               <w:jc w:val="center"/>
               <w:rPr>
-                <w:rFonts w:ascii="Arial" w:hAnsi="Arial" w:cs="Arial"/>
+                <w:rFonts w:ascii="Times New Roman" w:hAnsi="Times New Roman" w:cs="Times New Roman"/>
                 <w:b/>
                 <w:sz w:val="28"/>
                 <w:szCs w:val="28"/>
@@ -733,7 +743,7 @@
             <w:pPr>
               <w:jc w:val="center"/>
               <w:rPr>
-                <w:rFonts w:ascii="Arial" w:hAnsi="Arial" w:cs="Arial"/>
+                <w:rFonts w:ascii="Times New Roman" w:hAnsi="Times New Roman" w:cs="Times New Roman"/>
                 <w:b/>
                 <w:sz w:val="28"/>
                 <w:szCs w:val="28"/>
@@ -741,7 +751,7 @@
             </w:pPr>
             <w:r>
               <w:rPr>
-                <w:rFonts w:ascii="Arial" w:hAnsi="Arial" w:cs="Arial"/>
+                <w:rFonts w:ascii="Times New Roman" w:hAnsi="Times New Roman" w:cs="Times New Roman"/>
                 <w:b/>
                 <w:sz w:val="28"/>
                 <w:szCs w:val="28"/>
@@ -758,60 +768,60 @@
             <w:pPr>
               <w:rPr>
                 <w:rFonts w:ascii="Arial" w:hAnsi="Arial" w:cs="Arial"/>
-                <w:sz w:val="36"/>
-                <w:szCs w:val="76"/>
+                <w:sz w:val="32"/>
+                <w:szCs w:val="32"/>
               </w:rPr>
             </w:pPr>
           </w:p>
           <w:p>
             <w:pPr>
               <w:rPr>
-                <w:rFonts w:ascii="Arial" w:hAnsi="Arial" w:cs="Arial"/>
-                <w:sz w:val="36"/>
-                <w:szCs w:val="76"/>
+                <w:rFonts w:ascii="Times New Roman" w:hAnsi="Times New Roman" w:cs="Times New Roman"/>
+                <w:sz w:val="32"/>
+                <w:szCs w:val="32"/>
               </w:rPr>
             </w:pPr>
             <w:r>
               <w:rPr>
-                <w:rFonts w:ascii="Arial" w:hAnsi="Arial" w:cs="Arial"/>
-                <w:sz w:val="36"/>
-                <w:szCs w:val="76"/>
+                <w:rFonts w:ascii="Times New Roman" w:hAnsi="Times New Roman" w:cs="Times New Roman"/>
+                <w:sz w:val="32"/>
+                <w:szCs w:val="32"/>
               </w:rPr>
               <w:t xml:space="preserve">Mr. </w:t>
             </w:r>
             <w:proofErr w:type="spellStart"/>
             <w:r>
               <w:rPr>
-                <w:rFonts w:ascii="Arial" w:hAnsi="Arial" w:cs="Arial"/>
-                <w:sz w:val="36"/>
-                <w:szCs w:val="76"/>
+                <w:rFonts w:ascii="Times New Roman" w:hAnsi="Times New Roman" w:cs="Times New Roman"/>
+                <w:sz w:val="32"/>
+                <w:szCs w:val="32"/>
               </w:rPr>
               <w:t>Nguyễn</w:t>
             </w:r>
             <w:proofErr w:type="spellEnd"/>
             <w:r>
               <w:rPr>
-                <w:rFonts w:ascii="Arial" w:hAnsi="Arial" w:cs="Arial"/>
-                <w:sz w:val="36"/>
-                <w:szCs w:val="76"/>
+                <w:rFonts w:ascii="Times New Roman" w:hAnsi="Times New Roman" w:cs="Times New Roman"/>
+                <w:sz w:val="32"/>
+                <w:szCs w:val="32"/>
               </w:rPr>
               <w:t xml:space="preserve"> </w:t>
             </w:r>
             <w:proofErr w:type="spellStart"/>
             <w:r>
               <w:rPr>
-                <w:rFonts w:ascii="Arial" w:hAnsi="Arial" w:cs="Arial"/>
-                <w:sz w:val="36"/>
-                <w:szCs w:val="76"/>
+                <w:rFonts w:ascii="Times New Roman" w:hAnsi="Times New Roman" w:cs="Times New Roman"/>
+                <w:sz w:val="32"/>
+                <w:szCs w:val="32"/>
               </w:rPr>
               <w:t>Văn</w:t>
             </w:r>
             <w:proofErr w:type="spellEnd"/>
             <w:r>
               <w:rPr>
-                <w:rFonts w:ascii="Arial" w:hAnsi="Arial" w:cs="Arial"/>
-                <w:sz w:val="36"/>
-                <w:szCs w:val="76"/>
+                <w:rFonts w:ascii="Times New Roman" w:hAnsi="Times New Roman" w:cs="Times New Roman"/>
+                <w:sz w:val="32"/>
+                <w:szCs w:val="32"/>
               </w:rPr>
               <w:t xml:space="preserve"> Sang</w:t>
             </w:r>
@@ -838,7 +848,7 @@
           <w:p>
             <w:pPr>
               <w:rPr>
-                <w:rFonts w:ascii="Arial" w:hAnsi="Arial" w:cs="Arial"/>
+                <w:rFonts w:ascii="Times New Roman" w:hAnsi="Times New Roman" w:cs="Times New Roman"/>
                 <w:b/>
                 <w:sz w:val="28"/>
                 <w:szCs w:val="28"/>
@@ -846,7 +856,7 @@
             </w:pPr>
             <w:r>
               <w:rPr>
-                <w:rFonts w:ascii="Arial" w:hAnsi="Arial" w:cs="Arial"/>
+                <w:rFonts w:ascii="Times New Roman" w:hAnsi="Times New Roman" w:cs="Times New Roman"/>
                 <w:b/>
                 <w:sz w:val="28"/>
                 <w:szCs w:val="28"/>
@@ -855,7 +865,7 @@
             </w:r>
             <w:r>
               <w:rPr>
-                <w:rFonts w:ascii="Arial" w:hAnsi="Arial" w:cs="Arial"/>
+                <w:rFonts w:ascii="Times New Roman" w:hAnsi="Times New Roman" w:cs="Times New Roman"/>
                 <w:b/>
                 <w:sz w:val="28"/>
                 <w:szCs w:val="28"/>
@@ -864,7 +874,7 @@
             </w:r>
             <w:r>
               <w:rPr>
-                <w:rFonts w:ascii="Arial" w:hAnsi="Arial" w:cs="Arial"/>
+                <w:rFonts w:ascii="Times New Roman" w:hAnsi="Times New Roman" w:cs="Times New Roman"/>
                 <w:b/>
                 <w:sz w:val="28"/>
                 <w:szCs w:val="28"/>
@@ -880,7 +890,7 @@
           <w:p>
             <w:pPr>
               <w:rPr>
-                <w:rFonts w:ascii="Arial" w:hAnsi="Arial" w:cs="Arial"/>
+                <w:rFonts w:ascii="Times New Roman" w:hAnsi="Times New Roman" w:cs="Times New Roman"/>
                 <w:b/>
                 <w:sz w:val="28"/>
                 <w:szCs w:val="28"/>
@@ -888,7 +898,7 @@
             </w:pPr>
             <w:r>
               <w:rPr>
-                <w:rFonts w:ascii="Arial" w:hAnsi="Arial" w:cs="Arial"/>
+                <w:rFonts w:ascii="Times New Roman" w:hAnsi="Times New Roman" w:cs="Times New Roman"/>
                 <w:b/>
                 <w:sz w:val="28"/>
                 <w:szCs w:val="28"/>
@@ -945,33 +955,33 @@
       </w:r>
       <w:r>
         <w:rPr>
-          <w:rFonts w:ascii="Arial" w:hAnsi="Arial" w:cs="Arial"/>
-          <w:sz w:val="24"/>
-          <w:szCs w:val="26"/>
+          <w:rFonts w:ascii="Times New Roman" w:hAnsi="Times New Roman" w:cs="Times New Roman"/>
+          <w:sz w:val="28"/>
+          <w:szCs w:val="28"/>
         </w:rPr>
         <w:t xml:space="preserve">Hanoi, </w:t>
       </w:r>
       <w:r>
         <w:rPr>
-          <w:rFonts w:ascii="Arial" w:hAnsi="Arial" w:cs="Arial"/>
-          <w:sz w:val="24"/>
-          <w:szCs w:val="26"/>
+          <w:rFonts w:ascii="Times New Roman" w:hAnsi="Times New Roman" w:cs="Times New Roman"/>
+          <w:sz w:val="28"/>
+          <w:szCs w:val="28"/>
         </w:rPr>
         <w:t>05/</w:t>
       </w:r>
       <w:r>
         <w:rPr>
-          <w:rFonts w:ascii="Arial" w:hAnsi="Arial" w:cs="Arial"/>
-          <w:sz w:val="24"/>
-          <w:szCs w:val="26"/>
-        </w:rPr>
-        <w:t>2012</w:t>
-      </w:r>
-      <w:r>
-        <w:rPr>
-          <w:rFonts w:ascii="Arial" w:hAnsi="Arial" w:cs="Arial"/>
-          <w:sz w:val="24"/>
-          <w:szCs w:val="26"/>
+          <w:rFonts w:ascii="Times New Roman" w:hAnsi="Times New Roman" w:cs="Times New Roman"/>
+          <w:sz w:val="28"/>
+          <w:szCs w:val="28"/>
+        </w:rPr>
+        <w:t>2014</w:t>
+      </w:r>
+      <w:r>
+        <w:rPr>
+          <w:rFonts w:ascii="Times New Roman" w:hAnsi="Times New Roman" w:cs="Times New Roman"/>
+          <w:sz w:val="28"/>
+          <w:szCs w:val="28"/>
         </w:rPr>
         <w:t xml:space="preserve"> -</w:t>
       </w:r>
@@ -999,12 +1009,16 @@
           <w:pPr>
             <w:pStyle w:val="TOCHeading"/>
             <w:rPr>
-              <w:rFonts w:ascii="Arial" w:hAnsi="Arial" w:cs="Arial"/>
+              <w:rFonts w:ascii="Times New Roman" w:hAnsi="Times New Roman" w:cs="Times New Roman"/>
+              <w:sz w:val="32"/>
+              <w:szCs w:val="32"/>
             </w:rPr>
           </w:pPr>
           <w:r>
             <w:rPr>
-              <w:rFonts w:ascii="Arial" w:hAnsi="Arial" w:cs="Arial"/>
+              <w:rFonts w:ascii="Times New Roman" w:hAnsi="Times New Roman" w:cs="Times New Roman"/>
+              <w:sz w:val="32"/>
+              <w:szCs w:val="32"/>
             </w:rPr>
             <w:t>Table of Contents</w:t>
           </w:r>
@@ -1014,7 +1028,6 @@
             <w:pStyle w:val="TOC1"/>
             <w:rPr>
               <w:noProof/>
-              <w:lang w:eastAsia="en-US"/>
             </w:rPr>
           </w:pPr>
           <w:r>
@@ -1041,7 +1054,7 @@
             </w:rPr>
             <w:fldChar w:fldCharType="separate"/>
           </w:r>
-          <w:hyperlink w:anchor="_Toc364946586" w:history="1">
+          <w:hyperlink w:anchor="_Toc388575960" w:history="1">
             <w:r>
               <w:rPr>
                 <w:rStyle w:val="Hyperlink"/>
@@ -1054,7 +1067,6 @@
             <w:r>
               <w:rPr>
                 <w:noProof/>
-                <w:lang w:eastAsia="en-US"/>
               </w:rPr>
               <w:tab/>
             </w:r>
@@ -1085,7 +1097,7 @@
                 <w:noProof/>
                 <w:webHidden/>
               </w:rPr>
-              <w:instrText xml:space="preserve"> PAGEREF _Toc364946586 \h </w:instrText>
+              <w:instrText xml:space="preserve"> PAGEREF _Toc388575960 \h </w:instrText>
             </w:r>
             <w:r>
               <w:rPr>
@@ -1121,10 +1133,9 @@
             <w:pStyle w:val="TOC2"/>
             <w:rPr>
               <w:noProof/>
-              <w:lang w:eastAsia="en-US"/>
             </w:rPr>
           </w:pPr>
-          <w:hyperlink w:anchor="_Toc364946587" w:history="1">
+          <w:hyperlink w:anchor="_Toc388575961" w:history="1">
             <w:r>
               <w:rPr>
                 <w:rStyle w:val="Hyperlink"/>
@@ -1136,7 +1147,6 @@
             <w:r>
               <w:rPr>
                 <w:noProof/>
-                <w:lang w:eastAsia="en-US"/>
               </w:rPr>
               <w:tab/>
             </w:r>
@@ -1168,7 +1178,7 @@
                 <w:noProof/>
                 <w:webHidden/>
               </w:rPr>
-              <w:instrText xml:space="preserve"> PAGEREF _Toc364946587 \h </w:instrText>
+              <w:instrText xml:space="preserve"> PAGEREF _Toc388575961 \h </w:instrText>
             </w:r>
             <w:r>
               <w:rPr>
@@ -1204,10 +1214,9 @@
             <w:pStyle w:val="TOC2"/>
             <w:rPr>
               <w:noProof/>
-              <w:lang w:eastAsia="en-US"/>
             </w:rPr>
           </w:pPr>
-          <w:hyperlink w:anchor="_Toc364946588" w:history="1">
+          <w:hyperlink w:anchor="_Toc388575962" w:history="1">
             <w:r>
               <w:rPr>
                 <w:rStyle w:val="Hyperlink"/>
@@ -1220,7 +1229,6 @@
             <w:r>
               <w:rPr>
                 <w:noProof/>
-                <w:lang w:eastAsia="en-US"/>
               </w:rPr>
               <w:tab/>
             </w:r>
@@ -1252,7 +1260,7 @@
                 <w:noProof/>
                 <w:webHidden/>
               </w:rPr>
-              <w:instrText xml:space="preserve"> PAGEREF _Toc364946588 \h </w:instrText>
+              <w:instrText xml:space="preserve"> PAGEREF _Toc388575962 \h </w:instrText>
             </w:r>
             <w:r>
               <w:rPr>
@@ -1288,10 +1296,9 @@
             <w:pStyle w:val="TOC1"/>
             <w:rPr>
               <w:noProof/>
-              <w:lang w:eastAsia="en-US"/>
             </w:rPr>
           </w:pPr>
-          <w:hyperlink w:anchor="_Toc364946589" w:history="1">
+          <w:hyperlink w:anchor="_Toc388575963" w:history="1">
             <w:r>
               <w:rPr>
                 <w:rStyle w:val="Hyperlink"/>
@@ -1303,7 +1310,6 @@
             <w:r>
               <w:rPr>
                 <w:noProof/>
-                <w:lang w:eastAsia="en-US"/>
               </w:rPr>
               <w:tab/>
             </w:r>
@@ -1334,7 +1340,7 @@
                 <w:noProof/>
                 <w:webHidden/>
               </w:rPr>
-              <w:instrText xml:space="preserve"> PAGEREF _Toc364946589 \h </w:instrText>
+              <w:instrText xml:space="preserve"> PAGEREF _Toc388575963 \h </w:instrText>
             </w:r>
             <w:r>
               <w:rPr>
@@ -1370,10 +1376,9 @@
             <w:pStyle w:val="TOC1"/>
             <w:rPr>
               <w:noProof/>
-              <w:lang w:eastAsia="en-US"/>
             </w:rPr>
           </w:pPr>
-          <w:hyperlink w:anchor="_Toc364946590" w:history="1">
+          <w:hyperlink w:anchor="_Toc388575964" w:history="1">
             <w:r>
               <w:rPr>
                 <w:rStyle w:val="Hyperlink"/>
@@ -1385,7 +1390,6 @@
             <w:r>
               <w:rPr>
                 <w:noProof/>
-                <w:lang w:eastAsia="en-US"/>
               </w:rPr>
               <w:tab/>
             </w:r>
@@ -1416,7 +1420,7 @@
                 <w:noProof/>
                 <w:webHidden/>
               </w:rPr>
-              <w:instrText xml:space="preserve"> PAGEREF _Toc364946590 \h </w:instrText>
+              <w:instrText xml:space="preserve"> PAGEREF _Toc388575964 \h </w:instrText>
             </w:r>
             <w:r>
               <w:rPr>
@@ -1452,10 +1456,9 @@
             <w:pStyle w:val="TOC1"/>
             <w:rPr>
               <w:noProof/>
-              <w:lang w:eastAsia="en-US"/>
             </w:rPr>
           </w:pPr>
-          <w:hyperlink w:anchor="_Toc364946591" w:history="1">
+          <w:hyperlink w:anchor="_Toc388575965" w:history="1">
             <w:r>
               <w:rPr>
                 <w:rStyle w:val="Hyperlink"/>
@@ -1467,7 +1470,6 @@
             <w:r>
               <w:rPr>
                 <w:noProof/>
-                <w:lang w:eastAsia="en-US"/>
               </w:rPr>
               <w:tab/>
             </w:r>
@@ -1498,7 +1500,7 @@
                 <w:noProof/>
                 <w:webHidden/>
               </w:rPr>
-              <w:instrText xml:space="preserve"> PAGEREF _Toc364946591 \h </w:instrText>
+              <w:instrText xml:space="preserve"> PAGEREF _Toc388575965 \h </w:instrText>
             </w:r>
             <w:r>
               <w:rPr>
@@ -1518,7 +1520,7 @@
                 <w:noProof/>
                 <w:webHidden/>
               </w:rPr>
-              <w:t>3</w:t>
+              <w:t>6</w:t>
             </w:r>
             <w:r>
               <w:rPr>
@@ -1534,10 +1536,9 @@
             <w:pStyle w:val="TOC2"/>
             <w:rPr>
               <w:noProof/>
-              <w:lang w:eastAsia="en-US"/>
             </w:rPr>
           </w:pPr>
-          <w:hyperlink w:anchor="_Toc364946592" w:history="1">
+          <w:hyperlink w:anchor="_Toc388575966" w:history="1">
             <w:r>
               <w:rPr>
                 <w:rStyle w:val="Hyperlink"/>
@@ -1550,7 +1551,6 @@
             <w:r>
               <w:rPr>
                 <w:noProof/>
-                <w:lang w:eastAsia="en-US"/>
               </w:rPr>
               <w:tab/>
             </w:r>
@@ -1582,7 +1582,7 @@
                 <w:noProof/>
                 <w:webHidden/>
               </w:rPr>
-              <w:instrText xml:space="preserve"> PAGEREF _Toc364946592 \h </w:instrText>
+              <w:instrText xml:space="preserve"> PAGEREF _Toc388575966 \h </w:instrText>
             </w:r>
             <w:r>
               <w:rPr>
@@ -1602,7 +1602,7 @@
                 <w:noProof/>
                 <w:webHidden/>
               </w:rPr>
-              <w:t>3</w:t>
+              <w:t>6</w:t>
             </w:r>
             <w:r>
               <w:rPr>
@@ -1618,23 +1618,20 @@
             <w:pStyle w:val="TOC2"/>
             <w:rPr>
               <w:noProof/>
-              <w:lang w:eastAsia="en-US"/>
             </w:rPr>
           </w:pPr>
-          <w:hyperlink w:anchor="_Toc364946593" w:history="1">
+          <w:hyperlink w:anchor="_Toc388575967" w:history="1">
             <w:r>
               <w:rPr>
                 <w:rStyle w:val="Hyperlink"/>
                 <w:rFonts w:ascii="Times New Roman" w:hAnsi="Times New Roman" w:cs="Times New Roman"/>
                 <w:noProof/>
-                <w:lang w:val="vi-VN"/>
               </w:rPr>
               <w:t>4.2</w:t>
             </w:r>
             <w:r>
               <w:rPr>
                 <w:noProof/>
-                <w:lang w:eastAsia="en-US"/>
               </w:rPr>
               <w:tab/>
             </w:r>
@@ -1643,9 +1640,8 @@
                 <w:rStyle w:val="Hyperlink"/>
                 <w:rFonts w:ascii="Times New Roman" w:hAnsi="Times New Roman" w:cs="Times New Roman"/>
                 <w:noProof/>
-                <w:lang w:val="vi-VN"/>
-              </w:rPr>
-              <w:t>Brief description about system</w:t>
+              </w:rPr>
+              <w:t>Objectives</w:t>
             </w:r>
             <w:r>
               <w:rPr>
@@ -1666,7 +1662,7 @@
                 <w:noProof/>
                 <w:webHidden/>
               </w:rPr>
-              <w:instrText xml:space="preserve"> PAGEREF _Toc364946593 \h </w:instrText>
+              <w:instrText xml:space="preserve"> PAGEREF _Toc388575967 \h </w:instrText>
             </w:r>
             <w:r>
               <w:rPr>
@@ -1686,7 +1682,7 @@
                 <w:noProof/>
                 <w:webHidden/>
               </w:rPr>
-              <w:t>3</w:t>
+              <w:t>6</w:t>
             </w:r>
             <w:r>
               <w:rPr>
@@ -1702,10 +1698,9 @@
             <w:pStyle w:val="TOC2"/>
             <w:rPr>
               <w:noProof/>
-              <w:lang w:eastAsia="en-US"/>
             </w:rPr>
           </w:pPr>
-          <w:hyperlink w:anchor="_Toc364946594" w:history="1">
+          <w:hyperlink w:anchor="_Toc388575968" w:history="1">
             <w:r>
               <w:rPr>
                 <w:rStyle w:val="Hyperlink"/>
@@ -1718,7 +1713,6 @@
             <w:r>
               <w:rPr>
                 <w:noProof/>
-                <w:lang w:eastAsia="en-US"/>
               </w:rPr>
               <w:tab/>
             </w:r>
@@ -1729,6 +1723,88 @@
                 <w:noProof/>
                 <w:lang w:val="vi-VN"/>
               </w:rPr>
+              <w:t>Brief description about system</w:t>
+            </w:r>
+            <w:r>
+              <w:rPr>
+                <w:noProof/>
+                <w:webHidden/>
+              </w:rPr>
+              <w:tab/>
+            </w:r>
+            <w:r>
+              <w:rPr>
+                <w:noProof/>
+                <w:webHidden/>
+              </w:rPr>
+              <w:fldChar w:fldCharType="begin"/>
+            </w:r>
+            <w:r>
+              <w:rPr>
+                <w:noProof/>
+                <w:webHidden/>
+              </w:rPr>
+              <w:instrText xml:space="preserve"> PAGEREF _Toc388575968 \h </w:instrText>
+            </w:r>
+            <w:r>
+              <w:rPr>
+                <w:noProof/>
+                <w:webHidden/>
+              </w:rPr>
+            </w:r>
+            <w:r>
+              <w:rPr>
+                <w:noProof/>
+                <w:webHidden/>
+              </w:rPr>
+              <w:fldChar w:fldCharType="separate"/>
+            </w:r>
+            <w:r>
+              <w:rPr>
+                <w:noProof/>
+                <w:webHidden/>
+              </w:rPr>
+              <w:t>7</w:t>
+            </w:r>
+            <w:r>
+              <w:rPr>
+                <w:noProof/>
+                <w:webHidden/>
+              </w:rPr>
+              <w:fldChar w:fldCharType="end"/>
+            </w:r>
+          </w:hyperlink>
+        </w:p>
+        <w:p>
+          <w:pPr>
+            <w:pStyle w:val="TOC2"/>
+            <w:rPr>
+              <w:noProof/>
+            </w:rPr>
+          </w:pPr>
+          <w:hyperlink w:anchor="_Toc388575969" w:history="1">
+            <w:r>
+              <w:rPr>
+                <w:rStyle w:val="Hyperlink"/>
+                <w:rFonts w:ascii="Times New Roman" w:hAnsi="Times New Roman" w:cs="Times New Roman"/>
+                <w:noProof/>
+                <w:lang w:val="vi-VN"/>
+              </w:rPr>
+              <w:t>4.4</w:t>
+            </w:r>
+            <w:r>
+              <w:rPr>
+                <w:noProof/>
+              </w:rPr>
+              <w:tab/>
+            </w:r>
+            <w:r>
+              <w:rPr>
+                <w:rStyle w:val="Hyperlink"/>
+                <w:rFonts w:ascii="Times New Roman" w:hAnsi="Times New Roman" w:cs="Times New Roman"/>
+                <w:noProof/>
+                <w:lang w:val="vi-VN"/>
+              </w:rPr>
               <w:t>System features</w:t>
             </w:r>
             <w:r>
@@ -1750,7 +1826,7 @@
                 <w:noProof/>
                 <w:webHidden/>
               </w:rPr>
-              <w:instrText xml:space="preserve"> PAGEREF _Toc364946594 \h </w:instrText>
+              <w:instrText xml:space="preserve"> PAGEREF _Toc388575969 \h </w:instrText>
             </w:r>
             <w:r>
               <w:rPr>
@@ -1770,7 +1846,7 @@
                 <w:noProof/>
                 <w:webHidden/>
               </w:rPr>
-              <w:t>3</w:t>
+              <w:t>7</w:t>
             </w:r>
             <w:r>
               <w:rPr>
@@ -1786,10 +1862,9 @@
             <w:pStyle w:val="TOC1"/>
             <w:rPr>
               <w:noProof/>
-              <w:lang w:eastAsia="en-US"/>
             </w:rPr>
           </w:pPr>
-          <w:hyperlink w:anchor="_Toc364946595" w:history="1">
+          <w:hyperlink w:anchor="_Toc388575970" w:history="1">
             <w:r>
               <w:rPr>
                 <w:rStyle w:val="Hyperlink"/>
@@ -1801,7 +1876,6 @@
             <w:r>
               <w:rPr>
                 <w:noProof/>
-                <w:lang w:eastAsia="en-US"/>
               </w:rPr>
               <w:tab/>
             </w:r>
@@ -1832,7 +1906,7 @@
                 <w:noProof/>
                 <w:webHidden/>
               </w:rPr>
-              <w:instrText xml:space="preserve"> PAGEREF _Toc364946595 \h </w:instrText>
+              <w:instrText xml:space="preserve"> PAGEREF _Toc388575970 \h </w:instrText>
             </w:r>
             <w:r>
               <w:rPr>
@@ -1852,7 +1926,7 @@
                 <w:noProof/>
                 <w:webHidden/>
               </w:rPr>
-              <w:t>4</w:t>
+              <w:t>8</w:t>
             </w:r>
             <w:r>
               <w:rPr>
@@ -1868,13 +1942,13 @@
             <w:pStyle w:val="TOC2"/>
             <w:rPr>
               <w:noProof/>
-              <w:lang w:eastAsia="en-US"/>
             </w:rPr>
           </w:pPr>
-          <w:hyperlink w:anchor="_Toc364946596" w:history="1">
+          <w:hyperlink w:anchor="_Toc388575971" w:history="1">
             <w:r>
               <w:rPr>
                 <w:rStyle w:val="Hyperlink"/>
+                <w:rFonts w:ascii="Times New Roman" w:hAnsi="Times New Roman" w:cs="Times New Roman"/>
                 <w:noProof/>
                 <w:lang w:val="vi-VN"/>
               </w:rPr>
@@ -1883,7 +1957,6 @@
             <w:r>
               <w:rPr>
                 <w:noProof/>
-                <w:lang w:eastAsia="en-US"/>
               </w:rPr>
               <w:tab/>
             </w:r>
@@ -1894,15 +1967,7 @@
                 <w:noProof/>
                 <w:lang w:val="vi-VN"/>
               </w:rPr>
-              <w:t xml:space="preserve">For </w:t>
-            </w:r>
-            <w:r>
-              <w:rPr>
-                <w:rStyle w:val="Hyperlink"/>
-                <w:noProof/>
-                <w:lang w:val="vi-VN"/>
-              </w:rPr>
-              <w:t>Organization</w:t>
+              <w:t>For our group</w:t>
             </w:r>
             <w:r>
               <w:rPr>
@@ -1923,7 +1988,7 @@
                 <w:noProof/>
                 <w:webHidden/>
               </w:rPr>
-              <w:instrText xml:space="preserve"> PAGEREF _Toc364946596 \h </w:instrText>
+              <w:instrText xml:space="preserve"> PAGEREF _Toc388575971 \h </w:instrText>
             </w:r>
             <w:r>
               <w:rPr>
@@ -1943,7 +2008,7 @@
                 <w:noProof/>
                 <w:webHidden/>
               </w:rPr>
-              <w:t>4</w:t>
+              <w:t>8</w:t>
             </w:r>
             <w:r>
               <w:rPr>
@@ -1959,10 +2024,9 @@
             <w:pStyle w:val="TOC2"/>
             <w:rPr>
               <w:noProof/>
-              <w:lang w:eastAsia="en-US"/>
             </w:rPr>
           </w:pPr>
-          <w:hyperlink w:anchor="_Toc364946597" w:history="1">
+          <w:hyperlink w:anchor="_Toc388575972" w:history="1">
             <w:r>
               <w:rPr>
                 <w:rStyle w:val="Hyperlink"/>
@@ -1975,7 +2039,6 @@
             <w:r>
               <w:rPr>
                 <w:noProof/>
-                <w:lang w:eastAsia="en-US"/>
               </w:rPr>
               <w:tab/>
             </w:r>
@@ -1986,7 +2049,7 @@
                 <w:noProof/>
                 <w:lang w:val="vi-VN"/>
               </w:rPr>
-              <w:t>For our group</w:t>
+              <w:t>For Community</w:t>
             </w:r>
             <w:r>
               <w:rPr>
@@ -2007,7 +2070,7 @@
                 <w:noProof/>
                 <w:webHidden/>
               </w:rPr>
-              <w:instrText xml:space="preserve"> PAGEREF _Toc364946597 \h </w:instrText>
+              <w:instrText xml:space="preserve"> PAGEREF _Toc388575972 \h </w:instrText>
             </w:r>
             <w:r>
               <w:rPr>
@@ -2027,98 +2090,7 @@
                 <w:noProof/>
                 <w:webHidden/>
               </w:rPr>
-              <w:t>4</w:t>
-            </w:r>
-            <w:r>
-              <w:rPr>
-                <w:noProof/>
-                <w:webHidden/>
-              </w:rPr>
-              <w:fldChar w:fldCharType="end"/>
-            </w:r>
-          </w:hyperlink>
-        </w:p>
-        <w:p>
-          <w:pPr>
-            <w:pStyle w:val="TOC2"/>
-            <w:rPr>
-              <w:noProof/>
-              <w:lang w:eastAsia="en-US"/>
-            </w:rPr>
-          </w:pPr>
-          <w:hyperlink w:anchor="_Toc364946598" w:history="1">
-            <w:r>
-              <w:rPr>
-                <w:rStyle w:val="Hyperlink"/>
-                <w:noProof/>
-                <w:lang w:val="vi-VN"/>
-              </w:rPr>
-              <w:t>5.3</w:t>
-            </w:r>
-            <w:r>
-              <w:rPr>
-                <w:noProof/>
-                <w:lang w:eastAsia="en-US"/>
-              </w:rPr>
-              <w:tab/>
-            </w:r>
-            <w:r>
-              <w:rPr>
-                <w:rStyle w:val="Hyperlink"/>
-                <w:rFonts w:ascii="Times New Roman" w:hAnsi="Times New Roman" w:cs="Times New Roman"/>
-                <w:noProof/>
-                <w:lang w:val="vi-VN"/>
-              </w:rPr>
-              <w:t xml:space="preserve">For </w:t>
-            </w:r>
-            <w:r>
-              <w:rPr>
-                <w:rStyle w:val="Hyperlink"/>
-                <w:noProof/>
-                <w:lang w:val="vi-VN"/>
-              </w:rPr>
-              <w:t>Community</w:t>
-            </w:r>
-            <w:r>
-              <w:rPr>
-                <w:noProof/>
-                <w:webHidden/>
-              </w:rPr>
-              <w:tab/>
-            </w:r>
-            <w:r>
-              <w:rPr>
-                <w:noProof/>
-                <w:webHidden/>
-              </w:rPr>
-              <w:fldChar w:fldCharType="begin"/>
-            </w:r>
-            <w:r>
-              <w:rPr>
-                <w:noProof/>
-                <w:webHidden/>
-              </w:rPr>
-              <w:instrText xml:space="preserve"> PAGEREF _Toc364946598 \h </w:instrText>
-            </w:r>
-            <w:r>
-              <w:rPr>
-                <w:noProof/>
-                <w:webHidden/>
-              </w:rPr>
-            </w:r>
-            <w:r>
-              <w:rPr>
-                <w:noProof/>
-                <w:webHidden/>
-              </w:rPr>
-              <w:fldChar w:fldCharType="separate"/>
-            </w:r>
-            <w:r>
-              <w:rPr>
-                <w:noProof/>
-                <w:webHidden/>
-              </w:rPr>
-              <w:t>4</w:t>
+              <w:t>9</w:t>
             </w:r>
             <w:r>
               <w:rPr>
@@ -2134,10 +2106,9 @@
             <w:pStyle w:val="TOC1"/>
             <w:rPr>
               <w:noProof/>
-              <w:lang w:eastAsia="en-US"/>
             </w:rPr>
           </w:pPr>
-          <w:hyperlink w:anchor="_Toc364946599" w:history="1">
+          <w:hyperlink w:anchor="_Toc388575973" w:history="1">
             <w:r>
               <w:rPr>
                 <w:rStyle w:val="Hyperlink"/>
@@ -2149,7 +2120,6 @@
             <w:r>
               <w:rPr>
                 <w:noProof/>
-                <w:lang w:eastAsia="en-US"/>
               </w:rPr>
               <w:tab/>
             </w:r>
@@ -2180,7 +2150,7 @@
                 <w:noProof/>
                 <w:webHidden/>
               </w:rPr>
-              <w:instrText xml:space="preserve"> PAGEREF _Toc364946599 \h </w:instrText>
+              <w:instrText xml:space="preserve"> PAGEREF _Toc388575973 \h </w:instrText>
             </w:r>
             <w:r>
               <w:rPr>
@@ -2200,7 +2170,7 @@
                 <w:noProof/>
                 <w:webHidden/>
               </w:rPr>
-              <w:t>4</w:t>
+              <w:t>9</w:t>
             </w:r>
             <w:r>
               <w:rPr>
@@ -2216,10 +2186,9 @@
             <w:pStyle w:val="TOC1"/>
             <w:rPr>
               <w:noProof/>
-              <w:lang w:eastAsia="en-US"/>
             </w:rPr>
           </w:pPr>
-          <w:hyperlink w:anchor="_Toc364946600" w:history="1">
+          <w:hyperlink w:anchor="_Toc388575974" w:history="1">
             <w:r>
               <w:rPr>
                 <w:rStyle w:val="Hyperlink"/>
@@ -2231,7 +2200,6 @@
             <w:r>
               <w:rPr>
                 <w:noProof/>
-                <w:lang w:eastAsia="en-US"/>
               </w:rPr>
               <w:tab/>
             </w:r>
@@ -2262,7 +2230,7 @@
                 <w:noProof/>
                 <w:webHidden/>
               </w:rPr>
-              <w:instrText xml:space="preserve"> PAGEREF _Toc364946600 \h </w:instrText>
+              <w:instrText xml:space="preserve"> PAGEREF _Toc388575974 \h </w:instrText>
             </w:r>
             <w:r>
               <w:rPr>
@@ -2282,7 +2250,7 @@
                 <w:noProof/>
                 <w:webHidden/>
               </w:rPr>
-              <w:t>4</w:t>
+              <w:t>9</w:t>
             </w:r>
             <w:r>
               <w:rPr>
@@ -2298,10 +2266,9 @@
             <w:pStyle w:val="TOC1"/>
             <w:rPr>
               <w:noProof/>
-              <w:lang w:eastAsia="en-US"/>
             </w:rPr>
           </w:pPr>
-          <w:hyperlink w:anchor="_Toc364946601" w:history="1">
+          <w:hyperlink w:anchor="_Toc388575975" w:history="1">
             <w:r>
               <w:rPr>
                 <w:rStyle w:val="Hyperlink"/>
@@ -2313,7 +2280,6 @@
             <w:r>
               <w:rPr>
                 <w:noProof/>
-                <w:lang w:eastAsia="en-US"/>
               </w:rPr>
               <w:tab/>
             </w:r>
@@ -2323,7 +2289,7 @@
                 <w:rFonts w:ascii="Times New Roman" w:hAnsi="Times New Roman" w:cs="Times New Roman"/>
                 <w:noProof/>
               </w:rPr>
-              <w:t>REFERENCE</w:t>
+              <w:t>REFERENCES</w:t>
             </w:r>
             <w:r>
               <w:rPr>
@@ -2344,7 +2310,7 @@
                 <w:noProof/>
                 <w:webHidden/>
               </w:rPr>
-              <w:instrText xml:space="preserve"> PAGEREF _Toc364946601 \h </w:instrText>
+              <w:instrText xml:space="preserve"> PAGEREF _Toc388575975 \h </w:instrText>
             </w:r>
             <w:r>
               <w:rPr>
@@ -2364,7 +2330,7 @@
                 <w:noProof/>
                 <w:webHidden/>
               </w:rPr>
-              <w:t>4</w:t>
+              <w:t>10</w:t>
             </w:r>
             <w:r>
               <w:rPr>
@@ -2459,7 +2425,6 @@
           <w:szCs w:val="28"/>
         </w:rPr>
       </w:pPr>
-      <w:bookmarkStart w:id="0" w:name="_Toc364946586"/>
       <w:r>
         <w:rPr>
           <w:rFonts w:ascii="Times New Roman" w:hAnsi="Times New Roman" w:cs="Times New Roman"/>
@@ -2481,6 +2446,7 @@
           <w:lang w:val="vi-VN"/>
         </w:rPr>
       </w:pPr>
+      <w:bookmarkStart w:id="1" w:name="_Toc388575960"/>
       <w:r>
         <w:rPr>
           <w:rFonts w:ascii="Times New Roman" w:hAnsi="Times New Roman" w:cs="Times New Roman"/>
@@ -2488,7 +2454,7 @@
         <w:lastRenderedPageBreak/>
         <w:t>INTRODUCTION</w:t>
       </w:r>
-      <w:bookmarkEnd w:id="0"/>
+      <w:bookmarkEnd w:id="1"/>
     </w:p>
     <w:p>
       <w:pPr>
@@ -2505,7 +2471,7 @@
           <w:szCs w:val="28"/>
         </w:rPr>
       </w:pPr>
-      <w:bookmarkStart w:id="1" w:name="_Toc364946587"/>
+      <w:bookmarkStart w:id="2" w:name="_Toc388575961"/>
       <w:r>
         <w:rPr>
           <w:rFonts w:ascii="Times New Roman" w:hAnsi="Times New Roman" w:cs="Times New Roman"/>
@@ -2515,7 +2481,7 @@
         </w:rPr>
         <w:t>Purpose</w:t>
       </w:r>
-      <w:bookmarkEnd w:id="1"/>
+      <w:bookmarkEnd w:id="2"/>
     </w:p>
     <w:p>
       <w:pPr>
@@ -2587,7 +2553,7 @@
           <w:lang w:val="vi-VN"/>
         </w:rPr>
       </w:pPr>
-      <w:bookmarkStart w:id="2" w:name="_Toc364946588"/>
+      <w:bookmarkStart w:id="3" w:name="_Toc388575962"/>
       <w:r>
         <w:rPr>
           <w:rFonts w:ascii="Times New Roman" w:hAnsi="Times New Roman" w:cs="Times New Roman"/>
@@ -2606,7 +2572,7 @@
         </w:rPr>
         <w:t xml:space="preserve"> and Definitions</w:t>
       </w:r>
-      <w:bookmarkEnd w:id="2"/>
+      <w:bookmarkEnd w:id="3"/>
     </w:p>
     <w:tbl>
       <w:tblPr>
@@ -2949,14 +2915,14 @@
           <w:rFonts w:ascii="Times New Roman" w:hAnsi="Times New Roman" w:cs="Times New Roman"/>
         </w:rPr>
       </w:pPr>
-      <w:bookmarkStart w:id="3" w:name="_Toc364946589"/>
+      <w:bookmarkStart w:id="4" w:name="_Toc388575963"/>
       <w:r>
         <w:rPr>
           <w:rFonts w:ascii="Times New Roman" w:hAnsi="Times New Roman" w:cs="Times New Roman"/>
         </w:rPr>
         <w:t>ABSTRACT</w:t>
       </w:r>
-      <w:bookmarkEnd w:id="3"/>
+      <w:bookmarkEnd w:id="4"/>
     </w:p>
     <w:p/>
     <w:p>
@@ -3352,14 +3318,14 @@
           <w:rFonts w:ascii="Times New Roman" w:hAnsi="Times New Roman" w:cs="Times New Roman"/>
         </w:rPr>
       </w:pPr>
-      <w:bookmarkStart w:id="4" w:name="_Toc364946590"/>
+      <w:bookmarkStart w:id="5" w:name="_Toc388575964"/>
       <w:r>
         <w:rPr>
           <w:rFonts w:ascii="Times New Roman" w:hAnsi="Times New Roman" w:cs="Times New Roman"/>
         </w:rPr>
         <w:t>LITERATURE REVIEW</w:t>
       </w:r>
-      <w:bookmarkEnd w:id="4"/>
+      <w:bookmarkEnd w:id="5"/>
     </w:p>
     <w:p/>
     <w:p>
@@ -3369,7 +3335,6 @@
           <w:rFonts w:ascii="Times New Roman" w:hAnsi="Times New Roman" w:cs="Times New Roman"/>
         </w:rPr>
       </w:pPr>
-      <w:bookmarkStart w:id="5" w:name="_Toc364946591"/>
       <w:r>
         <w:rPr>
           <w:rFonts w:ascii="Times New Roman" w:hAnsi="Times New Roman" w:cs="Times New Roman"/>
@@ -3381,12 +3346,14 @@
       <w:pPr>
         <w:jc w:val="both"/>
         <w:rPr>
+          <w:rFonts w:ascii="Times New Roman" w:hAnsi="Times New Roman" w:cs="Times New Roman"/>
           <w:b/>
           <w:sz w:val="28"/>
         </w:rPr>
       </w:pPr>
       <w:r>
         <w:rPr>
+          <w:rFonts w:ascii="Times New Roman" w:hAnsi="Times New Roman" w:cs="Times New Roman"/>
           <w:b/>
           <w:sz w:val="28"/>
         </w:rPr>
@@ -3394,6 +3361,7 @@
       </w:r>
       <w:r>
         <w:rPr>
+          <w:rFonts w:ascii="Times New Roman" w:hAnsi="Times New Roman" w:cs="Times New Roman"/>
           <w:b/>
           <w:sz w:val="28"/>
         </w:rPr>
@@ -3419,15 +3387,15 @@
       <w:pPr>
         <w:jc w:val="both"/>
         <w:rPr>
-          <w:i/>
-          <w:sz w:val="24"/>
+          <w:rFonts w:ascii="Times New Roman" w:hAnsi="Times New Roman" w:cs="Times New Roman"/>
+          <w:b/>
           <w:u w:val="single"/>
         </w:rPr>
       </w:pPr>
       <w:r>
         <w:rPr>
-          <w:i/>
-          <w:sz w:val="24"/>
+          <w:rFonts w:ascii="Times New Roman" w:hAnsi="Times New Roman" w:cs="Times New Roman"/>
+          <w:b/>
           <w:u w:val="single"/>
         </w:rPr>
         <w:t>Advantages:</w:t>
@@ -3495,16 +3463,14 @@
         <w:jc w:val="both"/>
         <w:rPr>
           <w:rFonts w:ascii="Times New Roman" w:hAnsi="Times New Roman" w:cs="Times New Roman"/>
-          <w:i/>
-          <w:sz w:val="24"/>
+          <w:b/>
           <w:u w:val="single"/>
         </w:rPr>
       </w:pPr>
       <w:r>
         <w:rPr>
           <w:rFonts w:ascii="Times New Roman" w:hAnsi="Times New Roman" w:cs="Times New Roman"/>
-          <w:i/>
-          <w:sz w:val="24"/>
+          <w:b/>
           <w:u w:val="single"/>
         </w:rPr>
         <w:t>Disadvantages:</w:t>
@@ -3784,52 +3750,47 @@
       <w:pPr>
         <w:jc w:val="both"/>
         <w:rPr>
+          <w:rFonts w:ascii="Times New Roman" w:hAnsi="Times New Roman" w:cs="Times New Roman"/>
           <w:b/>
           <w:sz w:val="28"/>
         </w:rPr>
       </w:pPr>
       <w:r>
         <w:rPr>
+          <w:rFonts w:ascii="Times New Roman" w:hAnsi="Times New Roman" w:cs="Times New Roman"/>
           <w:b/>
           <w:sz w:val="28"/>
         </w:rPr>
-        <w:t>Lophoctiengnhat.com</w:t>
-      </w:r>
-      <w:r>
-        <w:rPr>
+        <w:t>Lophoctiengnhat.com:</w:t>
+      </w:r>
+    </w:p>
+    <w:p>
+      <w:pPr>
+        <w:jc w:val="both"/>
+        <w:rPr>
+          <w:rFonts w:ascii="Times New Roman" w:hAnsi="Times New Roman" w:cs="Times New Roman"/>
+        </w:rPr>
+      </w:pPr>
+      <w:r>
+        <w:rPr>
+          <w:rFonts w:ascii="Times New Roman" w:hAnsi="Times New Roman" w:cs="Times New Roman"/>
+        </w:rPr>
+        <w:t>This website is not free, user have to log in to use resources, may be user have to upgrade account to study more. General, website help user learn JLPT with full listening, reading. It also support search.</w:t>
+      </w:r>
+    </w:p>
+    <w:p>
+      <w:pPr>
+        <w:jc w:val="both"/>
+        <w:rPr>
+          <w:rFonts w:ascii="Times New Roman" w:hAnsi="Times New Roman" w:cs="Times New Roman"/>
           <w:b/>
-          <w:sz w:val="28"/>
-        </w:rPr>
-        <w:t>:</w:t>
-      </w:r>
-    </w:p>
-    <w:p>
-      <w:pPr>
-        <w:jc w:val="both"/>
-        <w:rPr>
-          <w:rFonts w:ascii="Times New Roman" w:hAnsi="Times New Roman" w:cs="Times New Roman"/>
-        </w:rPr>
-      </w:pPr>
-      <w:r>
-        <w:rPr>
-          <w:rFonts w:ascii="Times New Roman" w:hAnsi="Times New Roman" w:cs="Times New Roman"/>
-        </w:rPr>
-        <w:t>This website is not free, user have to log in to use resources, may be user have to upgrade account to study more. General, website help user learn JLPT with full listening, reading. It also support search.</w:t>
-      </w:r>
-    </w:p>
-    <w:p>
-      <w:pPr>
-        <w:jc w:val="both"/>
-        <w:rPr>
-          <w:i/>
-          <w:sz w:val="24"/>
           <w:u w:val="single"/>
         </w:rPr>
       </w:pPr>
       <w:r>
         <w:rPr>
-          <w:i/>
-          <w:sz w:val="24"/>
+          <w:rFonts w:ascii="Times New Roman" w:hAnsi="Times New Roman" w:cs="Times New Roman"/>
+          <w:b/>
           <w:u w:val="single"/>
         </w:rPr>
         <w:t>Advantages:</w:t>
@@ -3879,16 +3840,14 @@
         <w:jc w:val="both"/>
         <w:rPr>
           <w:rFonts w:ascii="Times New Roman" w:hAnsi="Times New Roman" w:cs="Times New Roman"/>
-          <w:i/>
-          <w:sz w:val="24"/>
+          <w:b/>
           <w:u w:val="single"/>
         </w:rPr>
       </w:pPr>
       <w:r>
         <w:rPr>
           <w:rFonts w:ascii="Times New Roman" w:hAnsi="Times New Roman" w:cs="Times New Roman"/>
-          <w:i/>
-          <w:sz w:val="24"/>
+          <w:b/>
           <w:u w:val="single"/>
         </w:rPr>
         <w:t>Disadvantages:</w:t>
@@ -4086,12 +4045,14 @@
       <w:pPr>
         <w:jc w:val="both"/>
         <w:rPr>
+          <w:rFonts w:ascii="Times New Roman" w:hAnsi="Times New Roman" w:cs="Times New Roman"/>
           <w:b/>
           <w:sz w:val="28"/>
         </w:rPr>
       </w:pPr>
       <w:r>
         <w:rPr>
+          <w:rFonts w:ascii="Times New Roman" w:hAnsi="Times New Roman" w:cs="Times New Roman"/>
           <w:b/>
           <w:sz w:val="28"/>
         </w:rPr>
@@ -4099,6 +4060,7 @@
       </w:r>
       <w:r>
         <w:rPr>
+          <w:rFonts w:ascii="Times New Roman" w:hAnsi="Times New Roman" w:cs="Times New Roman"/>
           <w:b/>
           <w:sz w:val="28"/>
         </w:rPr>
@@ -4137,15 +4099,15 @@
       <w:pPr>
         <w:jc w:val="both"/>
         <w:rPr>
-          <w:i/>
-          <w:sz w:val="24"/>
+          <w:rFonts w:ascii="Times New Roman" w:hAnsi="Times New Roman" w:cs="Times New Roman"/>
+          <w:b/>
           <w:u w:val="single"/>
         </w:rPr>
       </w:pPr>
       <w:r>
         <w:rPr>
-          <w:i/>
-          <w:sz w:val="24"/>
+          <w:rFonts w:ascii="Times New Roman" w:hAnsi="Times New Roman" w:cs="Times New Roman"/>
+          <w:b/>
           <w:u w:val="single"/>
         </w:rPr>
         <w:t>Advantages:</w:t>
@@ -4213,16 +4175,14 @@
         <w:jc w:val="both"/>
         <w:rPr>
           <w:rFonts w:ascii="Times New Roman" w:hAnsi="Times New Roman" w:cs="Times New Roman"/>
-          <w:i/>
-          <w:sz w:val="24"/>
+          <w:b/>
           <w:u w:val="single"/>
         </w:rPr>
       </w:pPr>
       <w:r>
         <w:rPr>
           <w:rFonts w:ascii="Times New Roman" w:hAnsi="Times New Roman" w:cs="Times New Roman"/>
-          <w:i/>
-          <w:sz w:val="24"/>
+          <w:b/>
           <w:u w:val="single"/>
         </w:rPr>
         <w:t>Disadvantages:</w:t>
@@ -4352,9 +4312,16 @@
       <w:pPr>
         <w:jc w:val="both"/>
         <w:rPr>
+          <w:sz w:val="24"/>
+          <w:szCs w:val="24"/>
+        </w:rPr>
+      </w:pPr>
+      <w:r>
+        <w:rPr>
           <w:sz w:val="28"/>
         </w:rPr>
-      </w:pPr>
+        <w:tab/>
+      </w:r>
       <w:r>
         <w:rPr>
           <w:sz w:val="28"/>
@@ -4375,12 +4342,6 @@
       </w:r>
       <w:r>
         <w:rPr>
-          <w:sz w:val="28"/>
-        </w:rPr>
-        <w:tab/>
-      </w:r>
-      <w:r>
-        <w:rPr>
           <w:b/>
         </w:rPr>
         <w:t>Figure 1-3</w:t>
@@ -4389,10 +4350,12 @@
         <w:t xml:space="preserve">: </w:t>
       </w:r>
       <w:r>
-        <w:t>romajidesu.com</w:t>
-      </w:r>
-      <w:r>
-        <w:t xml:space="preserve"> interface</w:t>
+        <w:rPr>
+          <w:rFonts w:ascii="Times New Roman" w:hAnsi="Times New Roman" w:cs="Times New Roman"/>
+          <w:sz w:val="24"/>
+          <w:szCs w:val="24"/>
+        </w:rPr>
+        <w:t>romajidesu.com interface</w:t>
       </w:r>
     </w:p>
     <w:p>
@@ -4454,13 +4417,14 @@
           <w:rFonts w:ascii="Times New Roman" w:hAnsi="Times New Roman" w:cs="Times New Roman"/>
         </w:rPr>
       </w:pPr>
+      <w:bookmarkStart w:id="6" w:name="_Toc388575965"/>
       <w:r>
         <w:rPr>
           <w:rFonts w:ascii="Times New Roman" w:hAnsi="Times New Roman" w:cs="Times New Roman"/>
         </w:rPr>
         <w:t>PROPOSAL</w:t>
       </w:r>
-      <w:bookmarkEnd w:id="5"/>
+      <w:bookmarkEnd w:id="6"/>
     </w:p>
     <w:p>
       <w:pPr>
@@ -4478,7 +4442,7 @@
           <w:lang w:val="vi-VN"/>
         </w:rPr>
       </w:pPr>
-      <w:bookmarkStart w:id="6" w:name="_Toc364946592"/>
+      <w:bookmarkStart w:id="7" w:name="_Toc388575966"/>
       <w:r>
         <w:rPr>
           <w:rFonts w:ascii="Times New Roman" w:hAnsi="Times New Roman" w:cs="Times New Roman"/>
@@ -4488,7 +4452,7 @@
         </w:rPr>
         <w:t>The idea</w:t>
       </w:r>
-      <w:bookmarkEnd w:id="6"/>
+      <w:bookmarkEnd w:id="7"/>
     </w:p>
     <w:p>
       <w:pPr>
@@ -4593,7 +4557,7 @@
           <w:szCs w:val="28"/>
         </w:rPr>
       </w:pPr>
-      <w:bookmarkStart w:id="7" w:name="_Toc364946593"/>
+      <w:bookmarkStart w:id="8" w:name="_Toc388575967"/>
       <w:r>
         <w:rPr>
           <w:rFonts w:ascii="Times New Roman" w:hAnsi="Times New Roman" w:cs="Times New Roman"/>
@@ -4602,6 +4566,7 @@
         </w:rPr>
         <w:t>Objectives</w:t>
       </w:r>
+      <w:bookmarkEnd w:id="8"/>
     </w:p>
     <w:p>
       <w:pPr>
@@ -4740,6 +4705,7 @@
           <w:lang w:val="vi-VN"/>
         </w:rPr>
       </w:pPr>
+      <w:bookmarkStart w:id="9" w:name="_Toc388575968"/>
       <w:r>
         <w:rPr>
           <w:rFonts w:ascii="Times New Roman" w:hAnsi="Times New Roman" w:cs="Times New Roman"/>
@@ -4749,7 +4715,7 @@
         </w:rPr>
         <w:t>Brief description about system</w:t>
       </w:r>
-      <w:bookmarkEnd w:id="7"/>
+      <w:bookmarkEnd w:id="9"/>
     </w:p>
     <w:p>
       <w:pPr>
@@ -4767,7 +4733,6 @@
           <w:szCs w:val="24"/>
         </w:rPr>
       </w:pPr>
-      <w:bookmarkStart w:id="8" w:name="_Toc364946594"/>
       <w:r>
         <w:rPr>
           <w:rFonts w:ascii="Times New Roman" w:hAnsi="Times New Roman" w:cs="Times New Roman"/>
@@ -4969,6 +4934,7 @@
           <w:lang w:val="vi-VN"/>
         </w:rPr>
       </w:pPr>
+      <w:bookmarkStart w:id="10" w:name="_Toc388575969"/>
       <w:r>
         <w:rPr>
           <w:rFonts w:ascii="Times New Roman" w:hAnsi="Times New Roman" w:cs="Times New Roman"/>
@@ -4987,7 +4953,7 @@
         </w:rPr>
         <w:t>ystem features</w:t>
       </w:r>
-      <w:bookmarkEnd w:id="8"/>
+      <w:bookmarkEnd w:id="10"/>
     </w:p>
     <w:p>
       <w:pPr>
@@ -5240,34 +5206,7 @@
           <w:sz w:val="22"/>
           <w:szCs w:val="22"/>
         </w:rPr>
-        <w:t xml:space="preserve">: </w:t>
-      </w:r>
-      <w:r>
-        <w:rPr>
-          <w:rFonts w:ascii="Times New Roman" w:hAnsi="Times New Roman" w:cs="Times New Roman"/>
-          <w:color w:val="000000" w:themeColor="text1"/>
-          <w:sz w:val="22"/>
-          <w:szCs w:val="22"/>
-        </w:rPr>
-        <w:t xml:space="preserve">user search a vocabulary and UJD display example </w:t>
-      </w:r>
-      <w:r>
-        <w:rPr>
-          <w:rFonts w:ascii="Times New Roman" w:hAnsi="Times New Roman" w:cs="Times New Roman"/>
-          <w:color w:val="000000" w:themeColor="text1"/>
-          <w:sz w:val="22"/>
-          <w:szCs w:val="22"/>
-        </w:rPr>
-        <w:t>conversation</w:t>
-      </w:r>
-      <w:r>
-        <w:rPr>
-          <w:rFonts w:ascii="Times New Roman" w:hAnsi="Times New Roman" w:cs="Times New Roman"/>
-          <w:color w:val="000000" w:themeColor="text1"/>
-          <w:sz w:val="22"/>
-          <w:szCs w:val="22"/>
-        </w:rPr>
-        <w:t xml:space="preserve"> which include these vocabulary.</w:t>
+        <w:t>: user search a vocabulary and UJD display example conversation which include these vocabulary.</w:t>
       </w:r>
     </w:p>
     <w:p>
@@ -6437,14 +6376,14 @@
           <w:rFonts w:ascii="Times New Roman" w:hAnsi="Times New Roman" w:cs="Times New Roman"/>
         </w:rPr>
       </w:pPr>
-      <w:bookmarkStart w:id="9" w:name="_Toc364946595"/>
+      <w:bookmarkStart w:id="11" w:name="_Toc388575970"/>
       <w:r>
         <w:rPr>
           <w:rFonts w:ascii="Times New Roman" w:hAnsi="Times New Roman" w:cs="Times New Roman"/>
         </w:rPr>
         <w:t>BENEFIT FROM PROJECT</w:t>
       </w:r>
-      <w:bookmarkEnd w:id="9"/>
+      <w:bookmarkEnd w:id="11"/>
     </w:p>
     <w:p>
       <w:pPr>
@@ -6462,7 +6401,7 @@
           <w:lang w:val="vi-VN"/>
         </w:rPr>
       </w:pPr>
-      <w:bookmarkStart w:id="10" w:name="_Toc364946597"/>
+      <w:bookmarkStart w:id="12" w:name="_Toc388575971"/>
       <w:r>
         <w:rPr>
           <w:rFonts w:ascii="Times New Roman" w:hAnsi="Times New Roman" w:cs="Times New Roman"/>
@@ -6472,7 +6411,7 @@
         </w:rPr>
         <w:t>For our group</w:t>
       </w:r>
-      <w:bookmarkEnd w:id="10"/>
+      <w:bookmarkEnd w:id="12"/>
     </w:p>
     <w:p>
       <w:pPr>
@@ -6690,7 +6629,7 @@
           <w:lang w:val="vi-VN"/>
         </w:rPr>
       </w:pPr>
-      <w:bookmarkStart w:id="11" w:name="_Toc364946598"/>
+      <w:bookmarkStart w:id="13" w:name="_Toc388575972"/>
       <w:r>
         <w:rPr>
           <w:rFonts w:ascii="Times New Roman" w:hAnsi="Times New Roman" w:cs="Times New Roman"/>
@@ -6700,7 +6639,7 @@
         </w:rPr>
         <w:t>For Community</w:t>
       </w:r>
-      <w:bookmarkEnd w:id="11"/>
+      <w:bookmarkEnd w:id="13"/>
     </w:p>
     <w:p>
       <w:pPr>
@@ -6813,14 +6752,14 @@
           <w:rFonts w:ascii="Times New Roman" w:hAnsi="Times New Roman" w:cs="Times New Roman"/>
         </w:rPr>
       </w:pPr>
-      <w:bookmarkStart w:id="12" w:name="_Toc364946599"/>
+      <w:bookmarkStart w:id="14" w:name="_Toc388575973"/>
       <w:r>
         <w:rPr>
           <w:rFonts w:ascii="Times New Roman" w:hAnsi="Times New Roman" w:cs="Times New Roman"/>
         </w:rPr>
         <w:t>CRITICAL ASSUMPTION AND CONSTRAINTS</w:t>
       </w:r>
-      <w:bookmarkEnd w:id="12"/>
+      <w:bookmarkEnd w:id="14"/>
     </w:p>
     <w:p>
       <w:pPr>
@@ -7014,14 +6953,14 @@
           <w:rFonts w:ascii="Times New Roman" w:hAnsi="Times New Roman" w:cs="Times New Roman"/>
         </w:rPr>
       </w:pPr>
-      <w:bookmarkStart w:id="13" w:name="_Toc364946600"/>
+      <w:bookmarkStart w:id="15" w:name="_Toc388575974"/>
       <w:r>
         <w:rPr>
           <w:rFonts w:ascii="Times New Roman" w:hAnsi="Times New Roman" w:cs="Times New Roman"/>
         </w:rPr>
         <w:t>POTENTIAL RISKS</w:t>
       </w:r>
-      <w:bookmarkEnd w:id="13"/>
+      <w:bookmarkEnd w:id="15"/>
       <w:r>
         <w:rPr>
           <w:rFonts w:ascii="Times New Roman" w:hAnsi="Times New Roman" w:cs="Times New Roman"/>
@@ -7245,29 +7184,27 @@
           <w:rFonts w:ascii="Times New Roman" w:hAnsi="Times New Roman" w:cs="Times New Roman"/>
         </w:rPr>
       </w:pPr>
-      <w:bookmarkStart w:id="14" w:name="_Toc364946601"/>
+      <w:bookmarkStart w:id="16" w:name="_Toc388575975"/>
       <w:r>
         <w:rPr>
           <w:rFonts w:ascii="Times New Roman" w:hAnsi="Times New Roman" w:cs="Times New Roman"/>
         </w:rPr>
         <w:t>REFERENCE</w:t>
       </w:r>
-      <w:bookmarkEnd w:id="14"/>
       <w:r>
         <w:rPr>
           <w:rFonts w:ascii="Times New Roman" w:hAnsi="Times New Roman" w:cs="Times New Roman"/>
         </w:rPr>
         <w:t>S</w:t>
       </w:r>
-    </w:p>
-    <w:p>
-      <w:pPr>
-        <w:rPr>
-          <w:rFonts w:ascii="Times New Roman" w:hAnsi="Times New Roman" w:cs="Times New Roman"/>
-        </w:rPr>
-      </w:pPr>
-      <w:bookmarkStart w:id="15" w:name="_GoBack"/>
-      <w:bookmarkEnd w:id="15"/>
+      <w:bookmarkEnd w:id="16"/>
+    </w:p>
+    <w:p>
+      <w:pPr>
+        <w:rPr>
+          <w:rFonts w:ascii="Times New Roman" w:hAnsi="Times New Roman" w:cs="Times New Roman"/>
+        </w:rPr>
+      </w:pPr>
     </w:p>
     <w:p>
       <w:pPr>
@@ -7542,7 +7479,13 @@
           <w:rPr>
             <w:u w:val="single"/>
           </w:rPr>
-          <w:t xml:space="preserve">Dec-2012-SE </w:t>
+          <w:t>May-2014</w:t>
+        </w:r>
+        <w:r>
+          <w:rPr>
+            <w:u w:val="single"/>
+          </w:rPr>
+          <w:t xml:space="preserve">-SE </w:t>
         </w:r>
         <w:r>
           <w:rPr>
@@ -7585,7 +7528,7 @@
             <w:noProof/>
             <w:u w:val="single"/>
           </w:rPr>
-          <w:t>9</w:t>
+          <w:t>3</w:t>
         </w:r>
         <w:r>
           <w:rPr>
@@ -7630,13 +7573,13 @@
     <w:pPr>
       <w:pStyle w:val="Header"/>
       <w:rPr>
-        <w:rFonts w:ascii="Arial" w:hAnsi="Arial" w:cs="Arial"/>
+        <w:rFonts w:ascii="Times New Roman" w:hAnsi="Times New Roman" w:cs="Times New Roman"/>
         <w:sz w:val="24"/>
       </w:rPr>
     </w:pPr>
     <w:r>
       <w:rPr>
-        <w:rFonts w:ascii="Arial" w:hAnsi="Arial" w:cs="Arial"/>
+        <w:rFonts w:ascii="Times New Roman" w:hAnsi="Times New Roman" w:cs="Times New Roman"/>
         <w:b/>
         <w:noProof/>
         <w:sz w:val="24"/>
@@ -7651,7 +7594,7 @@
     </w:r>
     <w:r>
       <w:rPr>
-        <w:rFonts w:ascii="Arial" w:hAnsi="Arial" w:cs="Arial"/>
+        <w:rFonts w:ascii="Times New Roman" w:hAnsi="Times New Roman" w:cs="Times New Roman"/>
         <w:b/>
         <w:sz w:val="24"/>
       </w:rPr>
@@ -7659,7 +7602,7 @@
     </w:r>
     <w:r>
       <w:rPr>
-        <w:rFonts w:ascii="Arial" w:hAnsi="Arial" w:cs="Arial"/>
+        <w:rFonts w:ascii="Times New Roman" w:hAnsi="Times New Roman" w:cs="Times New Roman"/>
         <w:b/>
         <w:sz w:val="24"/>
       </w:rPr>
@@ -7667,7 +7610,7 @@
     </w:r>
     <w:r>
       <w:rPr>
-        <w:rFonts w:ascii="Arial" w:hAnsi="Arial" w:cs="Arial"/>
+        <w:rFonts w:ascii="Times New Roman" w:hAnsi="Times New Roman" w:cs="Times New Roman"/>
         <w:b/>
         <w:sz w:val="24"/>
       </w:rPr>
@@ -7675,14 +7618,14 @@
     </w:r>
     <w:r>
       <w:rPr>
-        <w:rFonts w:ascii="Arial" w:hAnsi="Arial" w:cs="Arial"/>
+        <w:rFonts w:ascii="Times New Roman" w:hAnsi="Times New Roman" w:cs="Times New Roman"/>
         <w:sz w:val="24"/>
       </w:rPr>
       <w:t xml:space="preserve"> | Project Report #</w:t>
     </w:r>
     <w:r>
       <w:rPr>
-        <w:rFonts w:ascii="Arial" w:hAnsi="Arial" w:cs="Arial"/>
+        <w:rFonts w:ascii="Times New Roman" w:hAnsi="Times New Roman" w:cs="Times New Roman"/>
         <w:sz w:val="24"/>
         <w:lang w:val="vi-VN"/>
       </w:rPr>
@@ -7690,21 +7633,21 @@
     </w:r>
     <w:r>
       <w:rPr>
-        <w:rFonts w:ascii="Arial" w:hAnsi="Arial" w:cs="Arial"/>
+        <w:rFonts w:ascii="Times New Roman" w:hAnsi="Times New Roman" w:cs="Times New Roman"/>
         <w:sz w:val="24"/>
       </w:rPr>
       <w:ptab w:relativeTo="margin" w:alignment="center" w:leader="none"/>
     </w:r>
     <w:r>
       <w:rPr>
-        <w:rFonts w:ascii="Arial" w:hAnsi="Arial" w:cs="Arial"/>
+        <w:rFonts w:ascii="Times New Roman" w:hAnsi="Times New Roman" w:cs="Times New Roman"/>
         <w:sz w:val="24"/>
       </w:rPr>
       <w:ptab w:relativeTo="margin" w:alignment="right" w:leader="none"/>
     </w:r>
     <w:r>
       <w:rPr>
-        <w:rFonts w:ascii="Arial" w:hAnsi="Arial" w:cs="Arial"/>
+        <w:rFonts w:ascii="Times New Roman" w:hAnsi="Times New Roman" w:cs="Times New Roman"/>
         <w:sz w:val="24"/>
       </w:rPr>
       <w:t>FPT University | School of Engineering</w:t>
@@ -9680,7 +9623,7 @@
 </file>
 
 <file path=customXml/itemProps1.xml><?xml version="1.0" encoding="utf-8"?>
-<ds:datastoreItem xmlns:ds="http://schemas.openxmlformats.org/officeDocument/2006/customXml" ds:itemID="{2849D635-E2EC-4FCD-A3F3-B73FBAFA2312}">
+<ds:datastoreItem xmlns:ds="http://schemas.openxmlformats.org/officeDocument/2006/customXml" ds:itemID="{81F7B6F8-40B5-48C0-A299-96C240DDBFB0}">
   <ds:schemaRefs>
     <ds:schemaRef ds:uri="http://schemas.openxmlformats.org/officeDocument/2006/bibliography"/>
   </ds:schemaRefs>
